--- a/Отчеты/Lab2.docx
+++ b/Отчеты/Lab2.docx
@@ -210,7 +210,7 @@
           <w:sz w:val="40"/>
           <w:szCs w:val="28"/>
         </w:rPr>
-        <w:t>1</w:t>
+        <w:t>2</w:t>
       </w:r>
     </w:p>
     <w:p>
@@ -676,14 +676,25 @@
         </w:rPr>
         <w:t xml:space="preserve">Преподаватель: </w:t>
       </w:r>
-      <w:r>
-        <w:rPr>
-          <w:rFonts w:ascii="Consolas" w:hAnsi="Consolas" w:cs="Times New Roman"/>
-          <w:color w:val="00000A"/>
-          <w:sz w:val="28"/>
-          <w:szCs w:val="28"/>
-        </w:rPr>
-        <w:t>Харитонова Анастасия Евгеньевна</w:t>
+      <w:proofErr w:type="spellStart"/>
+      <w:r>
+        <w:rPr>
+          <w:rFonts w:ascii="Consolas" w:hAnsi="Consolas" w:cs="Times New Roman"/>
+          <w:color w:val="00000A"/>
+          <w:sz w:val="28"/>
+          <w:szCs w:val="28"/>
+        </w:rPr>
+        <w:t>Яркеев</w:t>
+      </w:r>
+      <w:proofErr w:type="spellEnd"/>
+      <w:r>
+        <w:rPr>
+          <w:rFonts w:ascii="Consolas" w:hAnsi="Consolas" w:cs="Times New Roman"/>
+          <w:color w:val="00000A"/>
+          <w:sz w:val="28"/>
+          <w:szCs w:val="28"/>
+        </w:rPr>
+        <w:t xml:space="preserve"> Александр Сергеевич</w:t>
       </w:r>
     </w:p>
     <w:p>
@@ -1341,30 +1352,6 @@
     <w:p>
       <w:pPr>
         <w:pStyle w:val="Zavodov"/>
-        <w:jc w:val="center"/>
-        <w:rPr>
-          <w:b/>
-          <w:sz w:val="36"/>
-          <w:szCs w:val="36"/>
-          <w:lang w:val="ru-RU"/>
-        </w:rPr>
-      </w:pPr>
-      <w:hyperlink r:id="rId12" w:history="1">
-        <w:r>
-          <w:rPr>
-            <w:rStyle w:val="a8"/>
-            <w:b/>
-            <w:sz w:val="36"/>
-            <w:szCs w:val="36"/>
-            <w:lang w:val="ru-RU"/>
-          </w:rPr>
-          <w:t>Код</w:t>
-        </w:r>
-      </w:hyperlink>
-    </w:p>
-    <w:p>
-      <w:pPr>
-        <w:pStyle w:val="Zavodov"/>
         <w:rPr>
           <w:bCs/>
           <w:sz w:val="30"/>
@@ -1409,39 +1396,293 @@
           <w:sz w:val="36"/>
           <w:lang w:val="ru-RU"/>
         </w:rPr>
+        <w:t>Функция</w:t>
+      </w:r>
+      <w:r>
+        <w:rPr>
+          <w:b/>
+          <w:sz w:val="36"/>
+          <w:lang w:val="ru-RU"/>
+        </w:rPr>
+        <w:t xml:space="preserve"> №2:</w:t>
+      </w:r>
+    </w:p>
+    <w:p>
+      <w:pPr>
+        <w:pStyle w:val="Zavodov"/>
+        <w:rPr>
+          <w:b/>
+          <w:sz w:val="36"/>
+          <w:lang w:val="ru-RU"/>
+        </w:rPr>
+      </w:pPr>
+      <w:r>
+        <w:rPr>
+          <w:b/>
+          <w:noProof/>
+          <w:sz w:val="36"/>
+          <w:lang w:val="ru-RU"/>
+        </w:rPr>
         <w:lastRenderedPageBreak/>
-        <w:t>Функция</w:t>
-      </w:r>
-      <w:r>
-        <w:rPr>
-          <w:b/>
-          <w:sz w:val="36"/>
-          <w:lang w:val="ru-RU"/>
-        </w:rPr>
-        <w:t xml:space="preserve"> №2:</w:t>
-      </w:r>
-    </w:p>
-    <w:p>
-      <w:pPr>
-        <w:pStyle w:val="Zavodov"/>
-        <w:rPr>
-          <w:b/>
-          <w:sz w:val="36"/>
-          <w:lang w:val="ru-RU"/>
-        </w:rPr>
-      </w:pPr>
-      <w:r>
-        <w:rPr>
-          <w:b/>
-          <w:noProof/>
-          <w:sz w:val="36"/>
-          <w:lang w:val="ru-RU"/>
-        </w:rPr>
         <w:drawing>
           <wp:inline distT="0" distB="0" distL="0" distR="0" wp14:anchorId="511C5212" wp14:editId="46856A29">
             <wp:extent cx="3467100" cy="1892300"/>
             <wp:effectExtent l="0" t="0" r="0" b="0"/>
             <wp:docPr id="7" name="Рисунок 7"/>
+            <wp:cNvGraphicFramePr>
+              <a:graphicFrameLocks xmlns:a="http://schemas.openxmlformats.org/drawingml/2006/main" noChangeAspect="1"/>
+            </wp:cNvGraphicFramePr>
+            <a:graphic xmlns:a="http://schemas.openxmlformats.org/drawingml/2006/main">
+              <a:graphicData uri="http://schemas.openxmlformats.org/drawingml/2006/picture">
+                <pic:pic xmlns:pic="http://schemas.openxmlformats.org/drawingml/2006/picture">
+                  <pic:nvPicPr>
+                    <pic:cNvPr id="1" name=""/>
+                    <pic:cNvPicPr/>
+                  </pic:nvPicPr>
+                  <pic:blipFill>
+                    <a:blip r:embed="rId12"/>
+                    <a:stretch>
+                      <a:fillRect/>
+                    </a:stretch>
+                  </pic:blipFill>
+                  <pic:spPr>
+                    <a:xfrm>
+                      <a:off x="0" y="0"/>
+                      <a:ext cx="3467100" cy="1892300"/>
+                    </a:xfrm>
+                    <a:prstGeom prst="rect">
+                      <a:avLst/>
+                    </a:prstGeom>
+                  </pic:spPr>
+                </pic:pic>
+              </a:graphicData>
+            </a:graphic>
+          </wp:inline>
+        </w:drawing>
+      </w:r>
+    </w:p>
+    <w:p>
+      <w:pPr>
+        <w:pStyle w:val="Zavodov"/>
+        <w:rPr>
+          <w:bCs/>
+          <w:sz w:val="30"/>
+          <w:szCs w:val="30"/>
+          <w:lang w:val="ru-RU"/>
+        </w:rPr>
+      </w:pPr>
+      <w:r>
+        <w:rPr>
+          <w:bCs/>
+          <w:sz w:val="30"/>
+          <w:szCs w:val="30"/>
+          <w:lang w:val="ru-RU"/>
+        </w:rPr>
+        <w:t xml:space="preserve">Данная функция имеет </w:t>
+      </w:r>
+      <w:r>
+        <w:rPr>
+          <w:bCs/>
+          <w:sz w:val="30"/>
+          <w:szCs w:val="30"/>
+          <w:lang w:val="ru-RU"/>
+        </w:rPr>
+        <w:t>2</w:t>
+      </w:r>
+      <w:r>
+        <w:rPr>
+          <w:bCs/>
+          <w:sz w:val="30"/>
+          <w:szCs w:val="30"/>
+          <w:lang w:val="ru-RU"/>
+        </w:rPr>
+        <w:t xml:space="preserve"> промежутка эквивалентности – </w:t>
+      </w:r>
+    </w:p>
+    <w:p>
+      <w:pPr>
+        <w:pStyle w:val="Zavodov"/>
+        <w:rPr>
+          <w:bCs/>
+          <w:sz w:val="30"/>
+          <w:szCs w:val="30"/>
+          <w:lang w:val="ru-RU"/>
+        </w:rPr>
+      </w:pPr>
+      <w:r>
+        <w:rPr>
+          <w:bCs/>
+          <w:sz w:val="30"/>
+          <w:szCs w:val="30"/>
+          <w:lang w:val="ru-RU"/>
+        </w:rPr>
+        <w:t xml:space="preserve">от 0 до </w:t>
+      </w:r>
+      <w:r>
+        <w:rPr>
+          <w:bCs/>
+          <w:sz w:val="30"/>
+          <w:szCs w:val="30"/>
+          <w:lang w:val="ru-RU"/>
+        </w:rPr>
+        <w:t xml:space="preserve">1, </w:t>
+      </w:r>
+      <w:r>
+        <w:rPr>
+          <w:bCs/>
+          <w:sz w:val="30"/>
+          <w:szCs w:val="30"/>
+          <w:lang w:val="ru-RU"/>
+        </w:rPr>
+        <w:t>где значение функции убывает,</w:t>
+      </w:r>
+      <w:r>
+        <w:rPr>
+          <w:bCs/>
+          <w:sz w:val="30"/>
+          <w:szCs w:val="30"/>
+          <w:lang w:val="ru-RU"/>
+        </w:rPr>
+        <w:t xml:space="preserve"> </w:t>
+      </w:r>
+      <w:r>
+        <w:rPr>
+          <w:bCs/>
+          <w:sz w:val="30"/>
+          <w:szCs w:val="30"/>
+          <w:lang w:val="ru-RU"/>
+        </w:rPr>
+        <w:t xml:space="preserve">от 1 до </w:t>
+      </w:r>
+      <w:r>
+        <w:rPr>
+          <w:bCs/>
+          <w:sz w:val="30"/>
+          <w:szCs w:val="30"/>
+          <w:lang w:val="ru-RU"/>
+        </w:rPr>
+        <w:t>+</w:t>
+      </w:r>
+      <w:r>
+        <w:rPr>
+          <w:bCs/>
+          <w:sz w:val="30"/>
+          <w:szCs w:val="30"/>
+        </w:rPr>
+        <w:t>infinity</w:t>
+      </w:r>
+      <w:r>
+        <w:rPr>
+          <w:bCs/>
+          <w:sz w:val="30"/>
+          <w:szCs w:val="30"/>
+          <w:lang w:val="ru-RU"/>
+        </w:rPr>
+        <w:t xml:space="preserve">. </w:t>
+      </w:r>
+      <w:r>
+        <w:rPr>
+          <w:bCs/>
+          <w:sz w:val="30"/>
+          <w:szCs w:val="30"/>
+          <w:lang w:val="ru-RU"/>
+        </w:rPr>
+        <w:t>Точка 1 является экстремумом функции</w:t>
+      </w:r>
+      <w:r>
+        <w:rPr>
+          <w:bCs/>
+          <w:sz w:val="30"/>
+          <w:szCs w:val="30"/>
+          <w:lang w:val="ru-RU"/>
+        </w:rPr>
+        <w:t xml:space="preserve"> </w:t>
+      </w:r>
+      <w:r>
+        <w:rPr>
+          <w:bCs/>
+          <w:sz w:val="30"/>
+          <w:szCs w:val="30"/>
+          <w:lang w:val="ru-RU"/>
+        </w:rPr>
+        <w:t>(точка минимума). В ней функция достигает значения 0</w:t>
+      </w:r>
+      <w:r>
+        <w:rPr>
+          <w:bCs/>
+          <w:sz w:val="30"/>
+          <w:szCs w:val="30"/>
+          <w:lang w:val="ru-RU"/>
+        </w:rPr>
+        <w:t xml:space="preserve">. </w:t>
+      </w:r>
+      <w:r>
+        <w:rPr>
+          <w:bCs/>
+          <w:sz w:val="30"/>
+          <w:szCs w:val="30"/>
+          <w:lang w:val="ru-RU"/>
+        </w:rPr>
+        <w:t>Модульные тесты были написаны с учетом этой особенности.</w:t>
+      </w:r>
+      <w:r>
+        <w:rPr>
+          <w:bCs/>
+          <w:sz w:val="30"/>
+          <w:szCs w:val="30"/>
+          <w:lang w:val="ru-RU"/>
+        </w:rPr>
+        <w:t xml:space="preserve"> </w:t>
+      </w:r>
+    </w:p>
+    <w:p>
+      <w:pPr>
+        <w:pStyle w:val="Zavodov"/>
+        <w:rPr>
+          <w:b/>
+          <w:sz w:val="36"/>
+          <w:lang w:val="ru-RU"/>
+        </w:rPr>
+      </w:pPr>
+    </w:p>
+    <w:p>
+      <w:pPr>
+        <w:pStyle w:val="Zavodov"/>
+        <w:rPr>
+          <w:b/>
+          <w:sz w:val="36"/>
+          <w:lang w:val="ru-RU"/>
+        </w:rPr>
+      </w:pPr>
+      <w:r>
+        <w:rPr>
+          <w:b/>
+          <w:sz w:val="36"/>
+          <w:lang w:val="ru-RU"/>
+        </w:rPr>
+        <w:t>Система уравнений:</w:t>
+      </w:r>
+    </w:p>
+    <w:p>
+      <w:pPr>
+        <w:pStyle w:val="Zavodov"/>
+        <w:rPr>
+          <w:b/>
+          <w:sz w:val="36"/>
+          <w:lang w:val="ru-RU"/>
+        </w:rPr>
+      </w:pPr>
+      <w:r>
+        <w:rPr>
+          <w:b/>
+          <w:sz w:val="36"/>
+          <w:lang w:val="ru-RU"/>
+        </w:rPr>
+        <w:drawing>
+          <wp:inline distT="0" distB="0" distL="0" distR="0" wp14:anchorId="2AFCE94C" wp14:editId="438ED09E">
+            <wp:extent cx="4597400" cy="2184400"/>
+            <wp:effectExtent l="0" t="0" r="0" b="0"/>
+            <wp:docPr id="2" name="Рисунок 2"/>
             <wp:cNvGraphicFramePr>
               <a:graphicFrameLocks xmlns:a="http://schemas.openxmlformats.org/drawingml/2006/main" noChangeAspect="1"/>
             </wp:cNvGraphicFramePr>
@@ -1461,7 +1702,7 @@
                   <pic:spPr>
                     <a:xfrm>
                       <a:off x="0" y="0"/>
-                      <a:ext cx="3467100" cy="1892300"/>
+                      <a:ext cx="4597400" cy="2184400"/>
                     </a:xfrm>
                     <a:prstGeom prst="rect">
                       <a:avLst/>
@@ -1491,63 +1732,221 @@
           <w:szCs w:val="30"/>
           <w:lang w:val="ru-RU"/>
         </w:rPr>
-        <w:t xml:space="preserve">Данная функция имеет </w:t>
-      </w:r>
-      <w:r>
-        <w:rPr>
-          <w:bCs/>
-          <w:sz w:val="30"/>
-          <w:szCs w:val="30"/>
-          <w:lang w:val="ru-RU"/>
-        </w:rPr>
-        <w:t>2</w:t>
-      </w:r>
-      <w:r>
-        <w:rPr>
-          <w:bCs/>
-          <w:sz w:val="30"/>
-          <w:szCs w:val="30"/>
-          <w:lang w:val="ru-RU"/>
-        </w:rPr>
-        <w:t xml:space="preserve"> промежутка эквивалентности – </w:t>
-      </w:r>
-    </w:p>
-    <w:p>
-      <w:pPr>
-        <w:pStyle w:val="Zavodov"/>
-        <w:rPr>
-          <w:bCs/>
-          <w:sz w:val="30"/>
-          <w:szCs w:val="30"/>
-          <w:lang w:val="ru-RU"/>
-        </w:rPr>
-      </w:pPr>
-      <w:r>
-        <w:rPr>
-          <w:bCs/>
-          <w:sz w:val="30"/>
-          <w:szCs w:val="30"/>
-          <w:lang w:val="ru-RU"/>
-        </w:rPr>
-        <w:t xml:space="preserve">от 0 до </w:t>
-      </w:r>
-      <w:r>
-        <w:rPr>
-          <w:bCs/>
-          <w:sz w:val="30"/>
-          <w:szCs w:val="30"/>
-          <w:lang w:val="ru-RU"/>
-        </w:rPr>
-        <w:t xml:space="preserve">1, </w:t>
-      </w:r>
-      <w:r>
-        <w:rPr>
-          <w:bCs/>
-          <w:sz w:val="30"/>
-          <w:szCs w:val="30"/>
-          <w:lang w:val="ru-RU"/>
-        </w:rPr>
-        <w:t>где значение функции убывает,</w:t>
+        <w:t xml:space="preserve">Данная функция </w:t>
+      </w:r>
+      <w:r>
+        <w:rPr>
+          <w:bCs/>
+          <w:sz w:val="30"/>
+          <w:szCs w:val="30"/>
+          <w:lang w:val="ru-RU"/>
+        </w:rPr>
+        <w:t xml:space="preserve">имеет решения, однако при входящим условии </w:t>
+      </w:r>
+      <w:r>
+        <w:rPr>
+          <w:bCs/>
+          <w:sz w:val="30"/>
+          <w:szCs w:val="30"/>
+        </w:rPr>
+        <w:t>x</w:t>
+      </w:r>
+      <w:r>
+        <w:rPr>
+          <w:bCs/>
+          <w:sz w:val="30"/>
+          <w:szCs w:val="30"/>
+          <w:lang w:val="ru-RU"/>
+        </w:rPr>
+        <w:t xml:space="preserve">&gt;0 </w:t>
+      </w:r>
+      <w:r>
+        <w:rPr>
+          <w:bCs/>
+          <w:sz w:val="30"/>
+          <w:szCs w:val="30"/>
+          <w:lang w:val="ru-RU"/>
+        </w:rPr>
+        <w:t xml:space="preserve">и </w:t>
+      </w:r>
+      <w:proofErr w:type="gramStart"/>
+      <w:r>
+        <w:rPr>
+          <w:bCs/>
+          <w:sz w:val="30"/>
+          <w:szCs w:val="30"/>
+        </w:rPr>
+        <w:t>x</w:t>
+      </w:r>
+      <w:r>
+        <w:rPr>
+          <w:bCs/>
+          <w:sz w:val="30"/>
+          <w:szCs w:val="30"/>
+          <w:lang w:val="ru-RU"/>
+        </w:rPr>
+        <w:t>&lt;</w:t>
+      </w:r>
+      <w:proofErr w:type="gramEnd"/>
+      <w:r>
+        <w:rPr>
+          <w:bCs/>
+          <w:sz w:val="30"/>
+          <w:szCs w:val="30"/>
+          <w:lang w:val="ru-RU"/>
+        </w:rPr>
+        <w:t xml:space="preserve">=0 </w:t>
+      </w:r>
+      <w:r>
+        <w:rPr>
+          <w:bCs/>
+          <w:sz w:val="30"/>
+          <w:szCs w:val="30"/>
+          <w:lang w:val="ru-RU"/>
+        </w:rPr>
+        <w:t>данная система никогда не будет иметь решения. Таким образом, в модульных тестах необходимо доказать, что решений нет.</w:t>
+      </w:r>
+    </w:p>
+    <w:p>
+      <w:pPr>
+        <w:pStyle w:val="Zavodov"/>
+        <w:rPr>
+          <w:b/>
+          <w:sz w:val="36"/>
+          <w:lang w:val="ru-RU"/>
+        </w:rPr>
+      </w:pPr>
+    </w:p>
+    <w:p>
+      <w:pPr>
+        <w:pStyle w:val="Zavodov"/>
+        <w:rPr>
+          <w:b/>
+          <w:sz w:val="36"/>
+          <w:lang w:val="ru-RU"/>
+        </w:rPr>
+      </w:pPr>
+    </w:p>
+    <w:p>
+      <w:pPr>
+        <w:pStyle w:val="Zavodov"/>
+        <w:rPr>
+          <w:b/>
+          <w:sz w:val="36"/>
+          <w:lang w:val="ru-RU"/>
+        </w:rPr>
+      </w:pPr>
+      <w:r>
+        <w:rPr>
+          <w:b/>
+          <w:sz w:val="36"/>
+          <w:lang w:val="ru-RU"/>
+        </w:rPr>
+        <w:lastRenderedPageBreak/>
+        <w:t>Интеграционное тестирование</w:t>
+      </w:r>
+    </w:p>
+    <w:p>
+      <w:pPr>
+        <w:pStyle w:val="Zavodov"/>
+        <w:jc w:val="left"/>
+        <w:rPr>
+          <w:bCs/>
+          <w:sz w:val="30"/>
+          <w:szCs w:val="30"/>
+          <w:lang w:val="ru-RU"/>
+        </w:rPr>
+      </w:pPr>
+      <w:r>
+        <w:rPr>
+          <w:bCs/>
+          <w:sz w:val="30"/>
+          <w:szCs w:val="30"/>
+          <w:lang w:val="ru-RU"/>
+        </w:rPr>
+        <w:t xml:space="preserve">В качестве стратегии интеграции была выбрана нисходящий метод интеграций. </w:t>
+      </w:r>
+      <w:proofErr w:type="gramStart"/>
+      <w:r>
+        <w:rPr>
+          <w:bCs/>
+          <w:sz w:val="30"/>
+          <w:szCs w:val="30"/>
+          <w:lang w:val="ru-RU"/>
+        </w:rPr>
+        <w:t>С учетом этого,</w:t>
+      </w:r>
+      <w:proofErr w:type="gramEnd"/>
+      <w:r>
+        <w:rPr>
+          <w:bCs/>
+          <w:sz w:val="30"/>
+          <w:szCs w:val="30"/>
+          <w:lang w:val="ru-RU"/>
+        </w:rPr>
+        <w:t xml:space="preserve"> отпала надобность в драйверах, однако необходимость создания заглушек осталось. Заглушки были сделаны с помощью </w:t>
+      </w:r>
+      <w:r>
+        <w:rPr>
+          <w:bCs/>
+          <w:sz w:val="30"/>
+          <w:szCs w:val="30"/>
+        </w:rPr>
+        <w:t>Mockito</w:t>
+      </w:r>
+      <w:r>
+        <w:rPr>
+          <w:bCs/>
+          <w:sz w:val="30"/>
+          <w:szCs w:val="30"/>
+          <w:lang w:val="ru-RU"/>
+        </w:rPr>
+        <w:t xml:space="preserve">. </w:t>
+      </w:r>
+      <w:r>
+        <w:rPr>
+          <w:bCs/>
+          <w:sz w:val="30"/>
+          <w:szCs w:val="30"/>
+          <w:lang w:val="ru-RU"/>
+        </w:rPr>
+        <w:t xml:space="preserve">Во всех тестах я придерживался такого </w:t>
+      </w:r>
+      <w:proofErr w:type="gramStart"/>
+      <w:r>
+        <w:rPr>
+          <w:bCs/>
+          <w:sz w:val="30"/>
+          <w:szCs w:val="30"/>
+          <w:lang w:val="ru-RU"/>
+        </w:rPr>
+        <w:t>алгоритма :</w:t>
+      </w:r>
+      <w:proofErr w:type="gramEnd"/>
+    </w:p>
+    <w:p>
+      <w:pPr>
+        <w:pStyle w:val="Zavodov"/>
+        <w:numPr>
+          <w:ilvl w:val="0"/>
+          <w:numId w:val="5"/>
+        </w:numPr>
+        <w:jc w:val="left"/>
+        <w:rPr>
+          <w:bCs/>
+          <w:sz w:val="30"/>
+          <w:szCs w:val="30"/>
+          <w:lang w:val="ru-RU"/>
+        </w:rPr>
+      </w:pPr>
+      <w:r>
+        <w:rPr>
+          <w:bCs/>
+          <w:sz w:val="30"/>
+          <w:szCs w:val="30"/>
+          <w:lang w:val="ru-RU"/>
+        </w:rPr>
+        <w:t>Сначала</w:t>
       </w:r>
       <w:r>
         <w:rPr>
@@ -1565,181 +1964,357 @@
           <w:szCs w:val="30"/>
           <w:lang w:val="ru-RU"/>
         </w:rPr>
-        <w:t xml:space="preserve">от 1 до </w:t>
-      </w:r>
-      <w:r>
-        <w:rPr>
-          <w:bCs/>
-          <w:sz w:val="30"/>
-          <w:szCs w:val="30"/>
-          <w:lang w:val="ru-RU"/>
-        </w:rPr>
-        <w:t>+</w:t>
-      </w:r>
-      <w:r>
-        <w:rPr>
-          <w:bCs/>
-          <w:sz w:val="30"/>
-          <w:szCs w:val="30"/>
-        </w:rPr>
-        <w:t>infinity</w:t>
-      </w:r>
-      <w:r>
-        <w:rPr>
-          <w:bCs/>
-          <w:sz w:val="30"/>
-          <w:szCs w:val="30"/>
-          <w:lang w:val="ru-RU"/>
-        </w:rPr>
-        <w:t xml:space="preserve">. </w:t>
-      </w:r>
-      <w:r>
-        <w:rPr>
-          <w:bCs/>
-          <w:sz w:val="30"/>
-          <w:szCs w:val="30"/>
-          <w:lang w:val="ru-RU"/>
-        </w:rPr>
-        <w:t>Точка 1 является экстремумом функции</w:t>
-      </w:r>
-      <w:r>
-        <w:rPr>
-          <w:bCs/>
-          <w:sz w:val="30"/>
-          <w:szCs w:val="30"/>
+        <w:t>делаем заглушку на весь метод подсчета функции</w:t>
+      </w:r>
+    </w:p>
+    <w:p>
+      <w:pPr>
+        <w:pStyle w:val="Zavodov"/>
+        <w:numPr>
+          <w:ilvl w:val="0"/>
+          <w:numId w:val="5"/>
+        </w:numPr>
+        <w:jc w:val="left"/>
+        <w:rPr>
+          <w:bCs/>
+          <w:sz w:val="30"/>
+          <w:szCs w:val="30"/>
+          <w:lang w:val="ru-RU"/>
+        </w:rPr>
+      </w:pPr>
+      <w:r>
+        <w:rPr>
+          <w:bCs/>
+          <w:sz w:val="30"/>
+          <w:szCs w:val="30"/>
+          <w:lang w:val="ru-RU"/>
+        </w:rPr>
+        <w:t>Потом углубляемся внутрь метода, и заминаем все его составные модули заглушками.</w:t>
+      </w:r>
+    </w:p>
+    <w:p>
+      <w:pPr>
+        <w:pStyle w:val="Zavodov"/>
+        <w:numPr>
+          <w:ilvl w:val="0"/>
+          <w:numId w:val="5"/>
+        </w:numPr>
+        <w:jc w:val="left"/>
+        <w:rPr>
+          <w:bCs/>
+          <w:sz w:val="30"/>
+          <w:szCs w:val="30"/>
+          <w:lang w:val="ru-RU"/>
+        </w:rPr>
+      </w:pPr>
+      <w:r>
+        <w:rPr>
+          <w:bCs/>
+          <w:sz w:val="30"/>
+          <w:szCs w:val="30"/>
+          <w:lang w:val="ru-RU"/>
+        </w:rPr>
+        <w:t>Постепенно убираем заглушки, заменяя их реальными классами</w:t>
+      </w:r>
+    </w:p>
+    <w:p>
+      <w:pPr>
+        <w:pStyle w:val="Zavodov"/>
+        <w:numPr>
+          <w:ilvl w:val="0"/>
+          <w:numId w:val="5"/>
+        </w:numPr>
+        <w:jc w:val="left"/>
+        <w:rPr>
+          <w:bCs/>
+          <w:sz w:val="30"/>
+          <w:szCs w:val="30"/>
+          <w:lang w:val="ru-RU"/>
+        </w:rPr>
+      </w:pPr>
+      <w:r>
+        <w:rPr>
+          <w:bCs/>
+          <w:sz w:val="30"/>
+          <w:szCs w:val="30"/>
+          <w:lang w:val="ru-RU"/>
+        </w:rPr>
+        <w:t>В итоге получаем тест, в котором все заглушки отсутствуют.</w:t>
+      </w:r>
+    </w:p>
+    <w:p>
+      <w:pPr>
+        <w:pStyle w:val="Zavodov"/>
+        <w:jc w:val="left"/>
+        <w:rPr>
+          <w:b/>
+          <w:sz w:val="36"/>
+        </w:rPr>
+      </w:pPr>
+    </w:p>
+    <w:p>
+      <w:pPr>
+        <w:pStyle w:val="Zavodov"/>
+        <w:jc w:val="left"/>
+        <w:rPr>
+          <w:b/>
+          <w:sz w:val="36"/>
+        </w:rPr>
+      </w:pPr>
+    </w:p>
+    <w:p>
+      <w:pPr>
+        <w:pStyle w:val="Zavodov"/>
+        <w:jc w:val="left"/>
+        <w:rPr>
+          <w:b/>
+          <w:sz w:val="36"/>
+        </w:rPr>
+      </w:pPr>
+    </w:p>
+    <w:p>
+      <w:pPr>
+        <w:pStyle w:val="Zavodov"/>
+        <w:jc w:val="left"/>
+        <w:rPr>
+          <w:b/>
+          <w:sz w:val="36"/>
+        </w:rPr>
+      </w:pPr>
+    </w:p>
+    <w:p>
+      <w:pPr>
+        <w:pStyle w:val="Zavodov"/>
+        <w:jc w:val="left"/>
+        <w:rPr>
+          <w:b/>
+          <w:sz w:val="36"/>
+        </w:rPr>
+      </w:pPr>
+    </w:p>
+    <w:p>
+      <w:pPr>
+        <w:pStyle w:val="Zavodov"/>
+        <w:jc w:val="left"/>
+        <w:rPr>
+          <w:b/>
+          <w:sz w:val="36"/>
+        </w:rPr>
+      </w:pPr>
+    </w:p>
+    <w:p>
+      <w:pPr>
+        <w:pStyle w:val="Zavodov"/>
+        <w:jc w:val="left"/>
+        <w:rPr>
+          <w:b/>
+          <w:sz w:val="36"/>
+        </w:rPr>
+      </w:pPr>
+    </w:p>
+    <w:p>
+      <w:pPr>
+        <w:pStyle w:val="Zavodov"/>
+        <w:jc w:val="left"/>
+        <w:rPr>
+          <w:b/>
+          <w:sz w:val="36"/>
+        </w:rPr>
+      </w:pPr>
+    </w:p>
+    <w:p>
+      <w:pPr>
+        <w:pStyle w:val="Zavodov"/>
+        <w:jc w:val="left"/>
+        <w:rPr>
+          <w:b/>
+          <w:sz w:val="36"/>
+        </w:rPr>
+      </w:pPr>
+    </w:p>
+    <w:p>
+      <w:pPr>
+        <w:pStyle w:val="Zavodov"/>
+        <w:jc w:val="left"/>
+        <w:rPr>
+          <w:b/>
+          <w:sz w:val="36"/>
+        </w:rPr>
+      </w:pPr>
+    </w:p>
+    <w:p>
+      <w:pPr>
+        <w:pStyle w:val="Zavodov"/>
+        <w:jc w:val="left"/>
+        <w:rPr>
+          <w:b/>
+          <w:sz w:val="36"/>
+        </w:rPr>
+      </w:pPr>
+    </w:p>
+    <w:p>
+      <w:pPr>
+        <w:pStyle w:val="Zavodov"/>
+        <w:jc w:val="left"/>
+        <w:rPr>
+          <w:b/>
+          <w:sz w:val="36"/>
+        </w:rPr>
+      </w:pPr>
+      <w:r>
+        <w:rPr>
+          <w:b/>
+          <w:sz w:val="36"/>
+        </w:rPr>
+        <w:lastRenderedPageBreak/>
+        <w:t>UML</w:t>
+      </w:r>
+    </w:p>
+    <w:p>
+      <w:pPr>
+        <w:pStyle w:val="Zavodov"/>
+        <w:jc w:val="left"/>
+        <w:rPr>
+          <w:bCs/>
+          <w:sz w:val="30"/>
+          <w:szCs w:val="30"/>
+        </w:rPr>
+      </w:pPr>
+    </w:p>
+    <w:p>
+      <w:pPr>
+        <w:pStyle w:val="Zavodov"/>
+        <w:jc w:val="left"/>
+        <w:rPr>
+          <w:b/>
+          <w:sz w:val="36"/>
+          <w:lang w:val="ru-RU"/>
+        </w:rPr>
+      </w:pPr>
+      <w:r>
+        <w:rPr>
+          <w:b/>
+          <w:noProof/>
+          <w:sz w:val="36"/>
+          <w:lang w:val="ru-RU"/>
+        </w:rPr>
+        <w:drawing>
+          <wp:inline distT="0" distB="0" distL="0" distR="0" wp14:anchorId="51F8CB30" wp14:editId="3B927909">
+            <wp:extent cx="5940425" cy="6012180"/>
+            <wp:effectExtent l="0" t="0" r="3175" b="0"/>
+            <wp:docPr id="4" name="Рисунок 4" descr="Изображение выглядит как текст&#10;&#10;Автоматически созданное описание"/>
+            <wp:cNvGraphicFramePr>
+              <a:graphicFrameLocks xmlns:a="http://schemas.openxmlformats.org/drawingml/2006/main" noChangeAspect="1"/>
+            </wp:cNvGraphicFramePr>
+            <a:graphic xmlns:a="http://schemas.openxmlformats.org/drawingml/2006/main">
+              <a:graphicData uri="http://schemas.openxmlformats.org/drawingml/2006/picture">
+                <pic:pic xmlns:pic="http://schemas.openxmlformats.org/drawingml/2006/picture">
+                  <pic:nvPicPr>
+                    <pic:cNvPr id="4" name="Рисунок 4" descr="Изображение выглядит как текст&#10;&#10;Автоматически созданное описание"/>
+                    <pic:cNvPicPr/>
+                  </pic:nvPicPr>
+                  <pic:blipFill>
+                    <a:blip r:embed="rId14" cstate="print">
+                      <a:extLst>
+                        <a:ext uri="{28A0092B-C50C-407E-A947-70E740481C1C}">
+                          <a14:useLocalDpi xmlns:a14="http://schemas.microsoft.com/office/drawing/2010/main" val="0"/>
+                        </a:ext>
+                      </a:extLst>
+                    </a:blip>
+                    <a:stretch>
+                      <a:fillRect/>
+                    </a:stretch>
+                  </pic:blipFill>
+                  <pic:spPr>
+                    <a:xfrm>
+                      <a:off x="0" y="0"/>
+                      <a:ext cx="5940425" cy="6012180"/>
+                    </a:xfrm>
+                    <a:prstGeom prst="rect">
+                      <a:avLst/>
+                    </a:prstGeom>
+                  </pic:spPr>
+                </pic:pic>
+              </a:graphicData>
+            </a:graphic>
+          </wp:inline>
+        </w:drawing>
+      </w:r>
+    </w:p>
+    <w:p>
+      <w:pPr>
+        <w:pStyle w:val="Zavodov"/>
+        <w:rPr>
+          <w:b/>
+          <w:sz w:val="36"/>
+          <w:lang w:val="ru-RU"/>
+        </w:rPr>
+      </w:pPr>
+    </w:p>
+    <w:p>
+      <w:pPr>
+        <w:pStyle w:val="Zavodov"/>
+        <w:rPr>
+          <w:b/>
+          <w:sz w:val="36"/>
+          <w:lang w:val="ru-RU"/>
+        </w:rPr>
+      </w:pPr>
+      <w:r>
+        <w:rPr>
+          <w:b/>
+          <w:sz w:val="36"/>
+          <w:lang w:val="ru-RU"/>
+        </w:rPr>
+        <w:t>Вывод</w:t>
+      </w:r>
+    </w:p>
+    <w:p>
+      <w:pPr>
+        <w:pStyle w:val="Zavodov"/>
+        <w:ind w:firstLine="567"/>
+        <w:rPr>
+          <w:lang w:val="ru-RU"/>
+        </w:rPr>
+      </w:pPr>
+      <w:r>
+        <w:rPr>
+          <w:lang w:val="ru-RU"/>
+        </w:rPr>
+        <w:t xml:space="preserve">В ходе выполнения </w:t>
+      </w:r>
+      <w:r>
+        <w:rPr>
+          <w:lang w:val="ru-RU"/>
+        </w:rPr>
+        <w:t xml:space="preserve">работы </w:t>
+      </w:r>
+      <w:r>
+        <w:rPr>
+          <w:lang w:val="ru-RU"/>
+        </w:rPr>
+        <w:t>был опробован способ нисходящего интеграционного тестирования, а также библиотека, ускоряющая разработку заглушек</w:t>
+      </w:r>
+      <w:r>
+        <w:rPr>
+          <w:lang w:val="ru-RU"/>
+        </w:rPr>
+        <w:t xml:space="preserve">, </w:t>
+      </w:r>
+      <w:r>
+        <w:t>Mockito</w:t>
+      </w:r>
+      <w:r>
+        <w:rPr>
+          <w:lang w:val="ru-RU"/>
+        </w:rPr>
+        <w:t>.</w:t>
+      </w:r>
+      <w:r>
+        <w:rPr>
           <w:lang w:val="ru-RU"/>
         </w:rPr>
         <w:t xml:space="preserve"> </w:t>
-      </w:r>
-      <w:r>
-        <w:rPr>
-          <w:bCs/>
-          <w:sz w:val="30"/>
-          <w:szCs w:val="30"/>
-          <w:lang w:val="ru-RU"/>
-        </w:rPr>
-        <w:t>(точка минимума). В ней функция достигает значения 0</w:t>
-      </w:r>
-      <w:r>
-        <w:rPr>
-          <w:bCs/>
-          <w:sz w:val="30"/>
-          <w:szCs w:val="30"/>
-          <w:lang w:val="ru-RU"/>
-        </w:rPr>
-        <w:t xml:space="preserve">. </w:t>
-      </w:r>
-      <w:r>
-        <w:rPr>
-          <w:bCs/>
-          <w:sz w:val="30"/>
-          <w:szCs w:val="30"/>
-          <w:lang w:val="ru-RU"/>
-        </w:rPr>
-        <w:t>Модульные тесты были написаны с учетом этой особенности.</w:t>
-      </w:r>
-      <w:r>
-        <w:rPr>
-          <w:bCs/>
-          <w:sz w:val="30"/>
-          <w:szCs w:val="30"/>
-          <w:lang w:val="ru-RU"/>
-        </w:rPr>
-        <w:t xml:space="preserve"> </w:t>
-      </w:r>
-    </w:p>
-    <w:p>
-      <w:pPr>
-        <w:pStyle w:val="Zavodov"/>
-        <w:rPr>
-          <w:b/>
-          <w:sz w:val="36"/>
-          <w:lang w:val="ru-RU"/>
-        </w:rPr>
-      </w:pPr>
-    </w:p>
-    <w:p>
-      <w:pPr>
-        <w:pStyle w:val="Zavodov"/>
-        <w:rPr>
-          <w:b/>
-          <w:sz w:val="36"/>
-          <w:lang w:val="ru-RU"/>
-        </w:rPr>
-      </w:pPr>
-    </w:p>
-    <w:p>
-      <w:pPr>
-        <w:pStyle w:val="Zavodov"/>
-        <w:rPr>
-          <w:b/>
-          <w:sz w:val="36"/>
-          <w:lang w:val="ru-RU"/>
-        </w:rPr>
-      </w:pPr>
-    </w:p>
-    <w:p>
-      <w:pPr>
-        <w:pStyle w:val="Zavodov"/>
-        <w:jc w:val="center"/>
-        <w:rPr>
-          <w:rStyle w:val="a8"/>
-          <w:b/>
-          <w:sz w:val="36"/>
-          <w:szCs w:val="36"/>
-          <w:lang w:val="ru-RU"/>
-        </w:rPr>
-      </w:pPr>
-      <w:hyperlink r:id="rId14" w:history="1">
-        <w:r>
-          <w:rPr>
-            <w:rStyle w:val="a8"/>
-            <w:b/>
-            <w:sz w:val="36"/>
-            <w:szCs w:val="36"/>
-            <w:lang w:val="ru-RU"/>
-          </w:rPr>
-          <w:t>Код</w:t>
-        </w:r>
-      </w:hyperlink>
-    </w:p>
-    <w:p>
-      <w:pPr>
-        <w:pStyle w:val="Zavodov"/>
-        <w:rPr>
-          <w:b/>
-          <w:sz w:val="36"/>
-          <w:lang w:val="ru-RU"/>
-        </w:rPr>
-      </w:pPr>
-      <w:r>
-        <w:rPr>
-          <w:b/>
-          <w:sz w:val="36"/>
-          <w:lang w:val="ru-RU"/>
-        </w:rPr>
-        <w:t>Вывод</w:t>
-      </w:r>
-    </w:p>
-    <w:p>
-      <w:pPr>
-        <w:pStyle w:val="Zavodov"/>
-        <w:ind w:firstLine="567"/>
-        <w:rPr>
-          <w:lang w:val="ru-RU"/>
-        </w:rPr>
-      </w:pPr>
-      <w:r>
-        <w:rPr>
-          <w:lang w:val="ru-RU"/>
-        </w:rPr>
-        <w:t xml:space="preserve">В ходе выполнения </w:t>
-      </w:r>
-      <w:r>
-        <w:rPr>
-          <w:lang w:val="ru-RU"/>
-        </w:rPr>
-        <w:t xml:space="preserve">работы были изучены разные подходы к проведению тестирование, такие как метод белого и черного ящика. Также было изучено понятия тестового сценария и тестового случая. </w:t>
       </w:r>
     </w:p>
     <w:sectPr>
@@ -1870,6 +2445,92 @@
 <file path=word/numbering.xml><?xml version="1.0" encoding="utf-8"?>
 <w:numbering xmlns:wpc="http://schemas.microsoft.com/office/word/2010/wordprocessingCanvas" xmlns:cx="http://schemas.microsoft.com/office/drawing/2014/chartex" xmlns:cx1="http://schemas.microsoft.com/office/drawing/2015/9/8/chartex" xmlns:cx2="http://schemas.microsoft.com/office/drawing/2015/10/21/chartex" xmlns:cx3="http://schemas.microsoft.com/office/drawing/2016/5/9/chartex" xmlns:cx4="http://schemas.microsoft.com/office/drawing/2016/5/10/chartex" xmlns:cx5="http://schemas.microsoft.com/office/drawing/2016/5/11/chartex" xmlns:cx6="http://schemas.microsoft.com/office/drawing/2016/5/12/chartex" xmlns:cx7="http://schemas.microsoft.com/office/drawing/2016/5/13/chartex" xmlns:cx8="http://schemas.microsoft.com/office/drawing/2016/5/14/chartex" xmlns:mc="http://schemas.openxmlformats.org/markup-compatibility/2006" xmlns:aink="http://schemas.microsoft.com/office/drawing/2016/ink" xmlns:am3d="http://schemas.microsoft.com/office/drawing/2017/model3d" xmlns:o="urn:schemas-microsoft-com:office:office" xmlns:r="http://schemas.openxmlformats.org/officeDocument/2006/relationships" xmlns:m="http://schemas.openxmlformats.org/officeDocument/2006/math" xmlns:v="urn:schemas-microsoft-com:vml" xmlns:wp14="http://schemas.microsoft.com/office/word/2010/wordprocessingDrawing" xmlns:wp="http://schemas.openxmlformats.org/drawingml/2006/wordprocessingDrawing" xmlns:w10="urn:schemas-microsoft-com:office:word" xmlns:w="http://schemas.openxmlformats.org/wordprocessingml/2006/main" xmlns:w14="http://schemas.microsoft.com/office/word/2010/wordml" xmlns:w15="http://schemas.microsoft.com/office/word/2012/wordml" xmlns:w16cex="http://schemas.microsoft.com/office/word/2018/wordml/cex" xmlns:w16cid="http://schemas.microsoft.com/office/word/2016/wordml/cid" xmlns:w16="http://schemas.microsoft.com/office/word/2018/wordml" xmlns:w16se="http://schemas.microsoft.com/office/word/2015/wordml/symex" xmlns:wpg="http://schemas.microsoft.com/office/word/2010/wordprocessingGroup" xmlns:wpi="http://schemas.microsoft.com/office/word/2010/wordprocessingInk" xmlns:wne="http://schemas.microsoft.com/office/word/2006/wordml" xmlns:wps="http://schemas.microsoft.com/office/word/2010/wordprocessingShape" mc:Ignorable="w14 w15 w16se w16cid w16 w16cex wp14">
   <w:abstractNum w:abstractNumId="0" w15:restartNumberingAfterBreak="0">
+    <w:nsid w:val="15976C71"/>
+    <w:multiLevelType w:val="hybridMultilevel"/>
+    <w:tmpl w:val="15D257BA"/>
+    <w:lvl w:ilvl="0" w:tplc="0419000F">
+      <w:start w:val="1"/>
+      <w:numFmt w:val="decimal"/>
+      <w:lvlText w:val="%1."/>
+      <w:lvlJc w:val="left"/>
+      <w:pPr>
+        <w:ind w:left="1440" w:hanging="360"/>
+      </w:pPr>
+    </w:lvl>
+    <w:lvl w:ilvl="1" w:tplc="04190019" w:tentative="1">
+      <w:start w:val="1"/>
+      <w:numFmt w:val="lowerLetter"/>
+      <w:lvlText w:val="%2."/>
+      <w:lvlJc w:val="left"/>
+      <w:pPr>
+        <w:ind w:left="2160" w:hanging="360"/>
+      </w:pPr>
+    </w:lvl>
+    <w:lvl w:ilvl="2" w:tplc="0419001B" w:tentative="1">
+      <w:start w:val="1"/>
+      <w:numFmt w:val="lowerRoman"/>
+      <w:lvlText w:val="%3."/>
+      <w:lvlJc w:val="right"/>
+      <w:pPr>
+        <w:ind w:left="2880" w:hanging="180"/>
+      </w:pPr>
+    </w:lvl>
+    <w:lvl w:ilvl="3" w:tplc="0419000F" w:tentative="1">
+      <w:start w:val="1"/>
+      <w:numFmt w:val="decimal"/>
+      <w:lvlText w:val="%4."/>
+      <w:lvlJc w:val="left"/>
+      <w:pPr>
+        <w:ind w:left="3600" w:hanging="360"/>
+      </w:pPr>
+    </w:lvl>
+    <w:lvl w:ilvl="4" w:tplc="04190019" w:tentative="1">
+      <w:start w:val="1"/>
+      <w:numFmt w:val="lowerLetter"/>
+      <w:lvlText w:val="%5."/>
+      <w:lvlJc w:val="left"/>
+      <w:pPr>
+        <w:ind w:left="4320" w:hanging="360"/>
+      </w:pPr>
+    </w:lvl>
+    <w:lvl w:ilvl="5" w:tplc="0419001B" w:tentative="1">
+      <w:start w:val="1"/>
+      <w:numFmt w:val="lowerRoman"/>
+      <w:lvlText w:val="%6."/>
+      <w:lvlJc w:val="right"/>
+      <w:pPr>
+        <w:ind w:left="5040" w:hanging="180"/>
+      </w:pPr>
+    </w:lvl>
+    <w:lvl w:ilvl="6" w:tplc="0419000F" w:tentative="1">
+      <w:start w:val="1"/>
+      <w:numFmt w:val="decimal"/>
+      <w:lvlText w:val="%7."/>
+      <w:lvlJc w:val="left"/>
+      <w:pPr>
+        <w:ind w:left="5760" w:hanging="360"/>
+      </w:pPr>
+    </w:lvl>
+    <w:lvl w:ilvl="7" w:tplc="04190019" w:tentative="1">
+      <w:start w:val="1"/>
+      <w:numFmt w:val="lowerLetter"/>
+      <w:lvlText w:val="%8."/>
+      <w:lvlJc w:val="left"/>
+      <w:pPr>
+        <w:ind w:left="6480" w:hanging="360"/>
+      </w:pPr>
+    </w:lvl>
+    <w:lvl w:ilvl="8" w:tplc="0419001B" w:tentative="1">
+      <w:start w:val="1"/>
+      <w:numFmt w:val="lowerRoman"/>
+      <w:lvlText w:val="%9."/>
+      <w:lvlJc w:val="right"/>
+      <w:pPr>
+        <w:ind w:left="7200" w:hanging="180"/>
+      </w:pPr>
+    </w:lvl>
+  </w:abstractNum>
+  <w:abstractNum w:abstractNumId="1" w15:restartNumberingAfterBreak="0">
     <w:nsid w:val="297475B4"/>
     <w:multiLevelType w:val="hybridMultilevel"/>
     <w:tmpl w:val="90B26A74"/>
@@ -1982,7 +2643,206 @@
       </w:rPr>
     </w:lvl>
   </w:abstractNum>
-  <w:abstractNum w:abstractNumId="1" w15:restartNumberingAfterBreak="0">
+  <w:abstractNum w:abstractNumId="2" w15:restartNumberingAfterBreak="0">
+    <w:nsid w:val="4D0A2B12"/>
+    <w:multiLevelType w:val="hybridMultilevel"/>
+    <w:tmpl w:val="3BB4C3E4"/>
+    <w:lvl w:ilvl="0" w:tplc="04190001">
+      <w:start w:val="1"/>
+      <w:numFmt w:val="bullet"/>
+      <w:lvlText w:val=""/>
+      <w:lvlJc w:val="left"/>
+      <w:pPr>
+        <w:ind w:left="720" w:hanging="360"/>
+      </w:pPr>
+      <w:rPr>
+        <w:rFonts w:ascii="Symbol" w:hAnsi="Symbol" w:hint="default"/>
+      </w:rPr>
+    </w:lvl>
+    <w:lvl w:ilvl="1" w:tplc="04190003" w:tentative="1">
+      <w:start w:val="1"/>
+      <w:numFmt w:val="bullet"/>
+      <w:lvlText w:val="o"/>
+      <w:lvlJc w:val="left"/>
+      <w:pPr>
+        <w:ind w:left="1440" w:hanging="360"/>
+      </w:pPr>
+      <w:rPr>
+        <w:rFonts w:ascii="Courier New" w:hAnsi="Courier New" w:cs="Courier New" w:hint="default"/>
+      </w:rPr>
+    </w:lvl>
+    <w:lvl w:ilvl="2" w:tplc="04190005" w:tentative="1">
+      <w:start w:val="1"/>
+      <w:numFmt w:val="bullet"/>
+      <w:lvlText w:val=""/>
+      <w:lvlJc w:val="left"/>
+      <w:pPr>
+        <w:ind w:left="2160" w:hanging="360"/>
+      </w:pPr>
+      <w:rPr>
+        <w:rFonts w:ascii="Wingdings" w:hAnsi="Wingdings" w:hint="default"/>
+      </w:rPr>
+    </w:lvl>
+    <w:lvl w:ilvl="3" w:tplc="04190001" w:tentative="1">
+      <w:start w:val="1"/>
+      <w:numFmt w:val="bullet"/>
+      <w:lvlText w:val=""/>
+      <w:lvlJc w:val="left"/>
+      <w:pPr>
+        <w:ind w:left="2880" w:hanging="360"/>
+      </w:pPr>
+      <w:rPr>
+        <w:rFonts w:ascii="Symbol" w:hAnsi="Symbol" w:hint="default"/>
+      </w:rPr>
+    </w:lvl>
+    <w:lvl w:ilvl="4" w:tplc="04190003" w:tentative="1">
+      <w:start w:val="1"/>
+      <w:numFmt w:val="bullet"/>
+      <w:lvlText w:val="o"/>
+      <w:lvlJc w:val="left"/>
+      <w:pPr>
+        <w:ind w:left="3600" w:hanging="360"/>
+      </w:pPr>
+      <w:rPr>
+        <w:rFonts w:ascii="Courier New" w:hAnsi="Courier New" w:cs="Courier New" w:hint="default"/>
+      </w:rPr>
+    </w:lvl>
+    <w:lvl w:ilvl="5" w:tplc="04190005" w:tentative="1">
+      <w:start w:val="1"/>
+      <w:numFmt w:val="bullet"/>
+      <w:lvlText w:val=""/>
+      <w:lvlJc w:val="left"/>
+      <w:pPr>
+        <w:ind w:left="4320" w:hanging="360"/>
+      </w:pPr>
+      <w:rPr>
+        <w:rFonts w:ascii="Wingdings" w:hAnsi="Wingdings" w:hint="default"/>
+      </w:rPr>
+    </w:lvl>
+    <w:lvl w:ilvl="6" w:tplc="04190001" w:tentative="1">
+      <w:start w:val="1"/>
+      <w:numFmt w:val="bullet"/>
+      <w:lvlText w:val=""/>
+      <w:lvlJc w:val="left"/>
+      <w:pPr>
+        <w:ind w:left="5040" w:hanging="360"/>
+      </w:pPr>
+      <w:rPr>
+        <w:rFonts w:ascii="Symbol" w:hAnsi="Symbol" w:hint="default"/>
+      </w:rPr>
+    </w:lvl>
+    <w:lvl w:ilvl="7" w:tplc="04190003" w:tentative="1">
+      <w:start w:val="1"/>
+      <w:numFmt w:val="bullet"/>
+      <w:lvlText w:val="o"/>
+      <w:lvlJc w:val="left"/>
+      <w:pPr>
+        <w:ind w:left="5760" w:hanging="360"/>
+      </w:pPr>
+      <w:rPr>
+        <w:rFonts w:ascii="Courier New" w:hAnsi="Courier New" w:cs="Courier New" w:hint="default"/>
+      </w:rPr>
+    </w:lvl>
+    <w:lvl w:ilvl="8" w:tplc="04190005" w:tentative="1">
+      <w:start w:val="1"/>
+      <w:numFmt w:val="bullet"/>
+      <w:lvlText w:val=""/>
+      <w:lvlJc w:val="left"/>
+      <w:pPr>
+        <w:ind w:left="6480" w:hanging="360"/>
+      </w:pPr>
+      <w:rPr>
+        <w:rFonts w:ascii="Wingdings" w:hAnsi="Wingdings" w:hint="default"/>
+      </w:rPr>
+    </w:lvl>
+  </w:abstractNum>
+  <w:abstractNum w:abstractNumId="3" w15:restartNumberingAfterBreak="0">
+    <w:nsid w:val="504D4DDD"/>
+    <w:multiLevelType w:val="hybridMultilevel"/>
+    <w:tmpl w:val="9DBA7CA8"/>
+    <w:lvl w:ilvl="0" w:tplc="0419000F">
+      <w:start w:val="1"/>
+      <w:numFmt w:val="decimal"/>
+      <w:lvlText w:val="%1."/>
+      <w:lvlJc w:val="left"/>
+      <w:pPr>
+        <w:ind w:left="720" w:hanging="360"/>
+      </w:pPr>
+    </w:lvl>
+    <w:lvl w:ilvl="1" w:tplc="04190019" w:tentative="1">
+      <w:start w:val="1"/>
+      <w:numFmt w:val="lowerLetter"/>
+      <w:lvlText w:val="%2."/>
+      <w:lvlJc w:val="left"/>
+      <w:pPr>
+        <w:ind w:left="1440" w:hanging="360"/>
+      </w:pPr>
+    </w:lvl>
+    <w:lvl w:ilvl="2" w:tplc="0419001B" w:tentative="1">
+      <w:start w:val="1"/>
+      <w:numFmt w:val="lowerRoman"/>
+      <w:lvlText w:val="%3."/>
+      <w:lvlJc w:val="right"/>
+      <w:pPr>
+        <w:ind w:left="2160" w:hanging="180"/>
+      </w:pPr>
+    </w:lvl>
+    <w:lvl w:ilvl="3" w:tplc="0419000F" w:tentative="1">
+      <w:start w:val="1"/>
+      <w:numFmt w:val="decimal"/>
+      <w:lvlText w:val="%4."/>
+      <w:lvlJc w:val="left"/>
+      <w:pPr>
+        <w:ind w:left="2880" w:hanging="360"/>
+      </w:pPr>
+    </w:lvl>
+    <w:lvl w:ilvl="4" w:tplc="04190019" w:tentative="1">
+      <w:start w:val="1"/>
+      <w:numFmt w:val="lowerLetter"/>
+      <w:lvlText w:val="%5."/>
+      <w:lvlJc w:val="left"/>
+      <w:pPr>
+        <w:ind w:left="3600" w:hanging="360"/>
+      </w:pPr>
+    </w:lvl>
+    <w:lvl w:ilvl="5" w:tplc="0419001B" w:tentative="1">
+      <w:start w:val="1"/>
+      <w:numFmt w:val="lowerRoman"/>
+      <w:lvlText w:val="%6."/>
+      <w:lvlJc w:val="right"/>
+      <w:pPr>
+        <w:ind w:left="4320" w:hanging="180"/>
+      </w:pPr>
+    </w:lvl>
+    <w:lvl w:ilvl="6" w:tplc="0419000F" w:tentative="1">
+      <w:start w:val="1"/>
+      <w:numFmt w:val="decimal"/>
+      <w:lvlText w:val="%7."/>
+      <w:lvlJc w:val="left"/>
+      <w:pPr>
+        <w:ind w:left="5040" w:hanging="360"/>
+      </w:pPr>
+    </w:lvl>
+    <w:lvl w:ilvl="7" w:tplc="04190019" w:tentative="1">
+      <w:start w:val="1"/>
+      <w:numFmt w:val="lowerLetter"/>
+      <w:lvlText w:val="%8."/>
+      <w:lvlJc w:val="left"/>
+      <w:pPr>
+        <w:ind w:left="5760" w:hanging="360"/>
+      </w:pPr>
+    </w:lvl>
+    <w:lvl w:ilvl="8" w:tplc="0419001B" w:tentative="1">
+      <w:start w:val="1"/>
+      <w:numFmt w:val="lowerRoman"/>
+      <w:lvlText w:val="%9."/>
+      <w:lvlJc w:val="right"/>
+      <w:pPr>
+        <w:ind w:left="6480" w:hanging="180"/>
+      </w:pPr>
+    </w:lvl>
+  </w:abstractNum>
+  <w:abstractNum w:abstractNumId="4" w15:restartNumberingAfterBreak="0">
     <w:nsid w:val="5AD90863"/>
     <w:multiLevelType w:val="hybridMultilevel"/>
     <w:tmpl w:val="00DA09BC"/>
@@ -2096,10 +2956,19 @@
     </w:lvl>
   </w:abstractNum>
   <w:num w:numId="1">
+    <w:abstractNumId w:val="4"/>
+  </w:num>
+  <w:num w:numId="2">
     <w:abstractNumId w:val="1"/>
   </w:num>
-  <w:num w:numId="2">
+  <w:num w:numId="3">
+    <w:abstractNumId w:val="2"/>
+  </w:num>
+  <w:num w:numId="4">
     <w:abstractNumId w:val="0"/>
+  </w:num>
+  <w:num w:numId="5">
+    <w:abstractNumId w:val="3"/>
   </w:num>
 </w:numbering>
 </file>

--- a/Отчеты/Lab2.docx
+++ b/Отчеты/Lab2.docx
@@ -676,25 +676,14 @@
         </w:rPr>
         <w:t xml:space="preserve">Преподаватель: </w:t>
       </w:r>
-      <w:proofErr w:type="spellStart"/>
-      <w:r>
-        <w:rPr>
-          <w:rFonts w:ascii="Consolas" w:hAnsi="Consolas" w:cs="Times New Roman"/>
-          <w:color w:val="00000A"/>
-          <w:sz w:val="28"/>
-          <w:szCs w:val="28"/>
-        </w:rPr>
-        <w:t>Яркеев</w:t>
-      </w:r>
-      <w:proofErr w:type="spellEnd"/>
-      <w:r>
-        <w:rPr>
-          <w:rFonts w:ascii="Consolas" w:hAnsi="Consolas" w:cs="Times New Roman"/>
-          <w:color w:val="00000A"/>
-          <w:sz w:val="28"/>
-          <w:szCs w:val="28"/>
-        </w:rPr>
-        <w:t xml:space="preserve"> Александр Сергеевич</w:t>
+      <w:r>
+        <w:rPr>
+          <w:rFonts w:ascii="Consolas" w:hAnsi="Consolas" w:cs="Times New Roman"/>
+          <w:color w:val="00000A"/>
+          <w:sz w:val="28"/>
+          <w:szCs w:val="28"/>
+        </w:rPr>
+        <w:t>Харитонова Анастасия Евгеньевна</w:t>
       </w:r>
     </w:p>
     <w:p>
@@ -1675,6 +1664,7 @@
       <w:r>
         <w:rPr>
           <w:b/>
+          <w:noProof/>
           <w:sz w:val="36"/>
           <w:lang w:val="ru-RU"/>
         </w:rPr>
@@ -1732,16 +1722,7 @@
           <w:szCs w:val="30"/>
           <w:lang w:val="ru-RU"/>
         </w:rPr>
-        <w:t xml:space="preserve">Данная функция </w:t>
-      </w:r>
-      <w:r>
-        <w:rPr>
-          <w:bCs/>
-          <w:sz w:val="30"/>
-          <w:szCs w:val="30"/>
-          <w:lang w:val="ru-RU"/>
-        </w:rPr>
-        <w:t xml:space="preserve">имеет решения, однако при входящим условии </w:t>
+        <w:t xml:space="preserve">Данная функция имеет решения, однако при входящим условии </w:t>
       </w:r>
       <w:r>
         <w:rPr>
@@ -1946,25 +1927,7 @@
           <w:szCs w:val="30"/>
           <w:lang w:val="ru-RU"/>
         </w:rPr>
-        <w:t>Сначала</w:t>
-      </w:r>
-      <w:r>
-        <w:rPr>
-          <w:bCs/>
-          <w:sz w:val="30"/>
-          <w:szCs w:val="30"/>
-          <w:lang w:val="ru-RU"/>
-        </w:rPr>
-        <w:t xml:space="preserve"> </w:t>
-      </w:r>
-      <w:r>
-        <w:rPr>
-          <w:bCs/>
-          <w:sz w:val="30"/>
-          <w:szCs w:val="30"/>
-          <w:lang w:val="ru-RU"/>
-        </w:rPr>
-        <w:t>делаем заглушку на весь метод подсчета функции</w:t>
+        <w:t>Сначала делаем заглушку на весь метод подсчета функции</w:t>
       </w:r>
     </w:p>
     <w:p>
@@ -2049,6 +2012,7 @@
         <w:rPr>
           <w:b/>
           <w:sz w:val="36"/>
+          <w:lang w:val="ru-RU"/>
         </w:rPr>
       </w:pPr>
     </w:p>
@@ -2059,6 +2023,7 @@
         <w:rPr>
           <w:b/>
           <w:sz w:val="36"/>
+          <w:lang w:val="ru-RU"/>
         </w:rPr>
       </w:pPr>
     </w:p>
@@ -2069,6 +2034,7 @@
         <w:rPr>
           <w:b/>
           <w:sz w:val="36"/>
+          <w:lang w:val="ru-RU"/>
         </w:rPr>
       </w:pPr>
     </w:p>
@@ -2079,6 +2045,7 @@
         <w:rPr>
           <w:b/>
           <w:sz w:val="36"/>
+          <w:lang w:val="ru-RU"/>
         </w:rPr>
       </w:pPr>
     </w:p>
@@ -2089,6 +2056,7 @@
         <w:rPr>
           <w:b/>
           <w:sz w:val="36"/>
+          <w:lang w:val="ru-RU"/>
         </w:rPr>
       </w:pPr>
     </w:p>
@@ -2099,6 +2067,7 @@
         <w:rPr>
           <w:b/>
           <w:sz w:val="36"/>
+          <w:lang w:val="ru-RU"/>
         </w:rPr>
       </w:pPr>
     </w:p>
@@ -2109,6 +2078,7 @@
         <w:rPr>
           <w:b/>
           <w:sz w:val="36"/>
+          <w:lang w:val="ru-RU"/>
         </w:rPr>
       </w:pPr>
     </w:p>
@@ -2119,6 +2089,7 @@
         <w:rPr>
           <w:b/>
           <w:sz w:val="36"/>
+          <w:lang w:val="ru-RU"/>
         </w:rPr>
       </w:pPr>
     </w:p>
@@ -2129,6 +2100,7 @@
         <w:rPr>
           <w:b/>
           <w:sz w:val="36"/>
+          <w:lang w:val="ru-RU"/>
         </w:rPr>
       </w:pPr>
     </w:p>
@@ -2139,6 +2111,7 @@
         <w:rPr>
           <w:b/>
           <w:sz w:val="36"/>
+          <w:lang w:val="ru-RU"/>
         </w:rPr>
       </w:pPr>
     </w:p>
@@ -2149,6 +2122,7 @@
         <w:rPr>
           <w:b/>
           <w:sz w:val="36"/>
+          <w:lang w:val="ru-RU"/>
         </w:rPr>
       </w:pPr>
     </w:p>
